--- a/projects/components/retro_legacy_blocks/docs/PM_ACPI_MAS_v1.0.docx
+++ b/projects/components/retro_legacy_blocks/docs/PM_ACPI_MAS_v1.0.docx
@@ -16,7 +16,7 @@
           <wp:inline distT="0" distB="0" distL="0" distR="0">
             <wp:extent cx="2286000" cy="2286000"/>
             <wp:effectExtent l="0" t="0" r="0" b="0"/>
-            <wp:docPr id="1" name="Picture 43" descr=""/>
+            <wp:docPr id="1" name="Picture 44" descr=""/>
             <wp:cNvGraphicFramePr>
               <a:graphicFrameLocks xmlns:a="http://schemas.openxmlformats.org/drawingml/2006/main" noChangeAspect="1"/>
             </wp:cNvGraphicFramePr>
@@ -24,7 +24,7 @@
               <a:graphicData uri="http://schemas.openxmlformats.org/drawingml/2006/picture">
                 <pic:pic xmlns:pic="http://schemas.openxmlformats.org/drawingml/2006/picture">
                   <pic:nvPicPr>
-                    <pic:cNvPr id="1" name="Picture 43" descr=""/>
+                    <pic:cNvPr id="1" name="Picture 44" descr=""/>
                     <pic:cNvPicPr>
                       <a:picLocks noChangeAspect="1" noChangeArrowheads="1"/>
                     </pic:cNvPicPr>
@@ -160,7 +160,7 @@
             </w:rPr>
             <w:fldChar w:fldCharType="separate"/>
           </w:r>
-          <w:hyperlink w:anchor="__RefHeading___Toc1350_1538528003">
+          <w:hyperlink w:anchor="__RefHeading___Toc1394_2215448419">
             <w:r>
               <w:rPr>
                 <w:webHidden/>
@@ -181,7 +181,7 @@
             </w:tabs>
             <w:rPr/>
           </w:pPr>
-          <w:hyperlink w:anchor="__RefHeading___Toc1352_1538528003">
+          <w:hyperlink w:anchor="__RefHeading___Toc1396_2215448419">
             <w:r>
               <w:rPr>
                 <w:webHidden/>
@@ -202,7 +202,7 @@
             </w:tabs>
             <w:rPr/>
           </w:pPr>
-          <w:hyperlink w:anchor="__RefHeading___Toc1354_1538528003">
+          <w:hyperlink w:anchor="__RefHeading___Toc1398_2215448419">
             <w:r>
               <w:rPr>
                 <w:webHidden/>
@@ -223,7 +223,7 @@
             </w:tabs>
             <w:rPr/>
           </w:pPr>
-          <w:hyperlink w:anchor="__RefHeading___Toc1356_1538528003">
+          <w:hyperlink w:anchor="__RefHeading___Toc1400_2215448419">
             <w:r>
               <w:rPr>
                 <w:webHidden/>
@@ -244,7 +244,7 @@
             </w:tabs>
             <w:rPr/>
           </w:pPr>
-          <w:hyperlink w:anchor="__RefHeading___Toc1358_1538528003">
+          <w:hyperlink w:anchor="__RefHeading___Toc1402_2215448419">
             <w:r>
               <w:rPr>
                 <w:webHidden/>
@@ -265,13 +265,34 @@
             </w:tabs>
             <w:rPr/>
           </w:pPr>
-          <w:hyperlink w:anchor="__RefHeading___Toc1360_1538528003">
+          <w:hyperlink w:anchor="__RefHeading___Toc1404_2215448419">
             <w:r>
               <w:rPr>
                 <w:webHidden/>
                 <w:rStyle w:val="IndexLink"/>
               </w:rPr>
               <w:t>2.4 Block Diagram</w:t>
+              <w:tab/>
+              <w:t>7</w:t>
+            </w:r>
+          </w:hyperlink>
+        </w:p>
+        <w:p>
+          <w:pPr>
+            <w:pStyle w:val="TOC3"/>
+            <w:tabs>
+              <w:tab w:val="clear" w:pos="8793"/>
+              <w:tab w:val="right" w:pos="9359" w:leader="dot"/>
+            </w:tabs>
+            <w:rPr/>
+          </w:pPr>
+          <w:hyperlink w:anchor="__RefHeading___Toc1406_2215448419">
+            <w:r>
+              <w:rPr>
+                <w:webHidden/>
+                <w:rStyle w:val="IndexLink"/>
+              </w:rPr>
+              <w:t>2.4.1 Figure 1.1: PM/ACPI Block Diagram</w:t>
               <w:tab/>
               <w:t>7</w:t>
             </w:r>
@@ -286,7 +307,7 @@
             </w:tabs>
             <w:rPr/>
           </w:pPr>
-          <w:hyperlink w:anchor="__RefHeading___Toc1362_1538528003">
+          <w:hyperlink w:anchor="__RefHeading___Toc1408_2215448419">
             <w:r>
               <w:rPr>
                 <w:webHidden/>
@@ -307,13 +328,13 @@
             </w:tabs>
             <w:rPr/>
           </w:pPr>
-          <w:hyperlink w:anchor="__RefHeading___Toc1364_1538528003">
+          <w:hyperlink w:anchor="__RefHeading___Toc1410_2215448419">
             <w:r>
               <w:rPr>
                 <w:webHidden/>
                 <w:rStyle w:val="IndexLink"/>
               </w:rPr>
-              <w:t>2.5.1 Sleep Entry (S3 Suspend)</w:t>
+              <w:t>2.5.1 Waveform 1.1: Sleep Entry (S3 Suspend)</w:t>
               <w:tab/>
               <w:t>7</w:t>
             </w:r>
@@ -328,13 +349,13 @@
             </w:tabs>
             <w:rPr/>
           </w:pPr>
-          <w:hyperlink w:anchor="__RefHeading___Toc1366_1538528003">
+          <w:hyperlink w:anchor="__RefHeading___Toc1412_2215448419">
             <w:r>
               <w:rPr>
                 <w:webHidden/>
                 <w:rStyle w:val="IndexLink"/>
               </w:rPr>
-              <w:t>2.5.2 Wake Event</w:t>
+              <w:t>2.5.2 Waveform 1.2: Wake Event</w:t>
               <w:tab/>
               <w:t>7</w:t>
             </w:r>
@@ -349,13 +370,13 @@
             </w:tabs>
             <w:rPr/>
           </w:pPr>
-          <w:hyperlink w:anchor="__RefHeading___Toc1368_1538528003">
+          <w:hyperlink w:anchor="__RefHeading___Toc1414_2215448419">
             <w:r>
               <w:rPr>
                 <w:webHidden/>
                 <w:rStyle w:val="IndexLink"/>
               </w:rPr>
-              <w:t>2.5.3 PM Timer</w:t>
+              <w:t>2.5.3 Waveform 1.3: PM Timer</w:t>
               <w:tab/>
               <w:t>8</w:t>
             </w:r>
@@ -370,13 +391,13 @@
             </w:tabs>
             <w:rPr/>
           </w:pPr>
-          <w:hyperlink w:anchor="__RefHeading___Toc1370_1538528003">
+          <w:hyperlink w:anchor="__RefHeading___Toc1416_2215448419">
             <w:r>
               <w:rPr>
                 <w:webHidden/>
                 <w:rStyle w:val="IndexLink"/>
               </w:rPr>
-              <w:t>2.5.4 General Purpose Event (GPE)</w:t>
+              <w:t>2.5.4 Waveform 1.4: General Purpose Event (GPE)</w:t>
               <w:tab/>
               <w:t>8</w:t>
             </w:r>
@@ -391,7 +412,7 @@
             </w:tabs>
             <w:rPr/>
           </w:pPr>
-          <w:hyperlink w:anchor="__RefHeading___Toc1372_1538528003">
+          <w:hyperlink w:anchor="__RefHeading___Toc1418_2215448419">
             <w:r>
               <w:rPr>
                 <w:webHidden/>
@@ -399,7 +420,7 @@
               </w:rPr>
               <w:t>2.6 Register Summary</w:t>
               <w:tab/>
-              <w:t>8</w:t>
+              <w:t>9</w:t>
             </w:r>
           </w:hyperlink>
         </w:p>
@@ -412,7 +433,7 @@
             </w:tabs>
             <w:rPr/>
           </w:pPr>
-          <w:hyperlink w:anchor="__RefHeading___Toc1374_1538528003">
+          <w:hyperlink w:anchor="__RefHeading___Toc1420_2215448419">
             <w:r>
               <w:rPr>
                 <w:webHidden/>
@@ -433,7 +454,7 @@
             </w:tabs>
             <w:rPr/>
           </w:pPr>
-          <w:hyperlink w:anchor="__RefHeading___Toc1376_1538528003">
+          <w:hyperlink w:anchor="__RefHeading___Toc1422_2215448419">
             <w:r>
               <w:rPr>
                 <w:webHidden/>
@@ -454,7 +475,7 @@
             </w:tabs>
             <w:rPr/>
           </w:pPr>
-          <w:hyperlink w:anchor="__RefHeading___Toc1378_1538528003">
+          <w:hyperlink w:anchor="__RefHeading___Toc1424_2215448419">
             <w:r>
               <w:rPr>
                 <w:webHidden/>
@@ -462,7 +483,7 @@
               </w:rPr>
               <w:t>3.2 PM1_STS (0x00)</w:t>
               <w:tab/>
-              <w:t>9</w:t>
+              <w:t>10</w:t>
             </w:r>
           </w:hyperlink>
         </w:p>
@@ -475,7 +496,7 @@
             </w:tabs>
             <w:rPr/>
           </w:pPr>
-          <w:hyperlink w:anchor="__RefHeading___Toc1380_1538528003">
+          <w:hyperlink w:anchor="__RefHeading___Toc1426_2215448419">
             <w:r>
               <w:rPr>
                 <w:webHidden/>
@@ -496,7 +517,7 @@
             </w:tabs>
             <w:rPr/>
           </w:pPr>
-          <w:hyperlink w:anchor="__RefHeading___Toc1382_1538528003">
+          <w:hyperlink w:anchor="__RefHeading___Toc1428_2215448419">
             <w:r>
               <w:rPr>
                 <w:webHidden/>
@@ -504,7 +525,7 @@
               </w:rPr>
               <w:t>3.4 PM1_CNT (0x08)</w:t>
               <w:tab/>
-              <w:t>10</w:t>
+              <w:t>11</w:t>
             </w:r>
           </w:hyperlink>
         </w:p>
@@ -517,7 +538,7 @@
             </w:tabs>
             <w:rPr/>
           </w:pPr>
-          <w:hyperlink w:anchor="__RefHeading___Toc1384_1538528003">
+          <w:hyperlink w:anchor="__RefHeading___Toc1430_2215448419">
             <w:r>
               <w:rPr>
                 <w:webHidden/>
@@ -570,15 +591,59 @@
     <w:p>
       <w:pPr>
         <w:pStyle w:val="Normal"/>
-        <w:rPr/>
-      </w:pPr>
-      <w:r>
-        <w:rPr>
-          <w:i/>
-          <w:sz w:val="20"/>
-        </w:rPr>
-        <w:t>No figures in this document.</w:t>
-      </w:r>
+        <w:tabs>
+          <w:tab w:val="clear" w:pos="720"/>
+          <w:tab w:val="right" w:pos="9360" w:leader="dot"/>
+        </w:tabs>
+        <w:spacing w:before="0" w:after="0"/>
+        <w:rPr/>
+      </w:pPr>
+      <w:hyperlink w:anchor="_Fig_1_PM_ACPI_Block_Diagra">
+        <w:r>
+          <w:rPr>
+            <w:rStyle w:val="ListLabel1"/>
+            <w:color w:val="000000"/>
+            <w:sz w:val="24"/>
+          </w:rPr>
+          <w:t>Figure 1.1: PM/ACPI Block Diagram</w:t>
+        </w:r>
+        <w:r>
+          <w:rPr>
+            <w:rStyle w:val="ListLabel1"/>
+          </w:rPr>
+          <w:tab/>
+        </w:r>
+        <w:r>
+          <w:rPr>
+            <w:rStyle w:val="ListLabel1"/>
+          </w:rPr>
+          <w:fldChar w:fldCharType="begin"/>
+        </w:r>
+        <w:r>
+          <w:rPr>
+            <w:rStyle w:val="ListLabel1"/>
+          </w:rPr>
+          <w:instrText xml:space="preserve"> PAGEREF _Fig_1_PM_ACPI_Block_Diagra \h </w:instrText>
+        </w:r>
+        <w:r>
+          <w:rPr>
+            <w:rStyle w:val="ListLabel1"/>
+          </w:rPr>
+          <w:fldChar w:fldCharType="separate"/>
+        </w:r>
+        <w:r>
+          <w:rPr>
+            <w:rStyle w:val="ListLabel1"/>
+          </w:rPr>
+          <w:t>7</w:t>
+        </w:r>
+        <w:r>
+          <w:rPr>
+            <w:rStyle w:val="ListLabel1"/>
+          </w:rPr>
+          <w:fldChar w:fldCharType="end"/>
+        </w:r>
+      </w:hyperlink>
     </w:p>
     <w:p>
       <w:pPr>
@@ -652,15 +717,230 @@
     <w:p>
       <w:pPr>
         <w:pStyle w:val="Normal"/>
-        <w:rPr/>
-      </w:pPr>
-      <w:r>
-        <w:rPr>
-          <w:i/>
-          <w:sz w:val="20"/>
-        </w:rPr>
-        <w:t>No waveforms in this document.</w:t>
-      </w:r>
+        <w:tabs>
+          <w:tab w:val="clear" w:pos="720"/>
+          <w:tab w:val="right" w:pos="9360" w:leader="dot"/>
+        </w:tabs>
+        <w:spacing w:before="0" w:after="0"/>
+        <w:rPr/>
+      </w:pPr>
+      <w:hyperlink w:anchor="_Wave_1_1_Sleep_Entry__S3_Susp">
+        <w:r>
+          <w:rPr>
+            <w:rStyle w:val="ListLabel1"/>
+            <w:color w:val="000000"/>
+            <w:sz w:val="24"/>
+          </w:rPr>
+          <w:t>Waveform 1.1: Sleep Entry (S3 Suspend)</w:t>
+        </w:r>
+        <w:r>
+          <w:rPr>
+            <w:rStyle w:val="ListLabel1"/>
+          </w:rPr>
+          <w:tab/>
+        </w:r>
+        <w:r>
+          <w:rPr>
+            <w:rStyle w:val="ListLabel1"/>
+          </w:rPr>
+          <w:fldChar w:fldCharType="begin"/>
+        </w:r>
+        <w:r>
+          <w:rPr>
+            <w:rStyle w:val="ListLabel1"/>
+          </w:rPr>
+          <w:instrText xml:space="preserve"> PAGEREF _Wave_1_1_Sleep_Entry__S3_Susp \h </w:instrText>
+        </w:r>
+        <w:r>
+          <w:rPr>
+            <w:rStyle w:val="ListLabel1"/>
+          </w:rPr>
+          <w:fldChar w:fldCharType="separate"/>
+        </w:r>
+        <w:r>
+          <w:rPr>
+            <w:rStyle w:val="ListLabel1"/>
+          </w:rPr>
+          <w:t>7</w:t>
+        </w:r>
+        <w:r>
+          <w:rPr>
+            <w:rStyle w:val="ListLabel1"/>
+          </w:rPr>
+          <w:fldChar w:fldCharType="end"/>
+        </w:r>
+      </w:hyperlink>
+    </w:p>
+    <w:p>
+      <w:pPr>
+        <w:pStyle w:val="Normal"/>
+        <w:tabs>
+          <w:tab w:val="clear" w:pos="720"/>
+          <w:tab w:val="right" w:pos="9360" w:leader="dot"/>
+        </w:tabs>
+        <w:spacing w:before="0" w:after="0"/>
+        <w:rPr/>
+      </w:pPr>
+      <w:hyperlink w:anchor="_Wave_1_2_Wake_Event">
+        <w:r>
+          <w:rPr>
+            <w:rStyle w:val="ListLabel1"/>
+            <w:color w:val="000000"/>
+            <w:sz w:val="24"/>
+          </w:rPr>
+          <w:t>Waveform 1.2: Wake Event</w:t>
+        </w:r>
+        <w:r>
+          <w:rPr>
+            <w:rStyle w:val="ListLabel1"/>
+          </w:rPr>
+          <w:tab/>
+        </w:r>
+        <w:r>
+          <w:rPr>
+            <w:rStyle w:val="ListLabel1"/>
+          </w:rPr>
+          <w:fldChar w:fldCharType="begin"/>
+        </w:r>
+        <w:r>
+          <w:rPr>
+            <w:rStyle w:val="ListLabel1"/>
+          </w:rPr>
+          <w:instrText xml:space="preserve"> PAGEREF _Wave_1_2_Wake_Event \h </w:instrText>
+        </w:r>
+        <w:r>
+          <w:rPr>
+            <w:rStyle w:val="ListLabel1"/>
+          </w:rPr>
+          <w:fldChar w:fldCharType="separate"/>
+        </w:r>
+        <w:r>
+          <w:rPr>
+            <w:rStyle w:val="ListLabel1"/>
+          </w:rPr>
+          <w:t>7</w:t>
+        </w:r>
+        <w:r>
+          <w:rPr>
+            <w:rStyle w:val="ListLabel1"/>
+          </w:rPr>
+          <w:fldChar w:fldCharType="end"/>
+        </w:r>
+      </w:hyperlink>
+    </w:p>
+    <w:p>
+      <w:pPr>
+        <w:pStyle w:val="Normal"/>
+        <w:tabs>
+          <w:tab w:val="clear" w:pos="720"/>
+          <w:tab w:val="right" w:pos="9360" w:leader="dot"/>
+        </w:tabs>
+        <w:spacing w:before="0" w:after="0"/>
+        <w:rPr/>
+      </w:pPr>
+      <w:hyperlink w:anchor="_Wave_1_3_PM_Timer">
+        <w:r>
+          <w:rPr>
+            <w:rStyle w:val="ListLabel1"/>
+            <w:color w:val="000000"/>
+            <w:sz w:val="24"/>
+          </w:rPr>
+          <w:t>Waveform 1.3: PM Timer</w:t>
+        </w:r>
+        <w:r>
+          <w:rPr>
+            <w:rStyle w:val="ListLabel1"/>
+          </w:rPr>
+          <w:tab/>
+        </w:r>
+        <w:r>
+          <w:rPr>
+            <w:rStyle w:val="ListLabel1"/>
+          </w:rPr>
+          <w:fldChar w:fldCharType="begin"/>
+        </w:r>
+        <w:r>
+          <w:rPr>
+            <w:rStyle w:val="ListLabel1"/>
+          </w:rPr>
+          <w:instrText xml:space="preserve"> PAGEREF _Wave_1_3_PM_Timer \h </w:instrText>
+        </w:r>
+        <w:r>
+          <w:rPr>
+            <w:rStyle w:val="ListLabel1"/>
+          </w:rPr>
+          <w:fldChar w:fldCharType="separate"/>
+        </w:r>
+        <w:r>
+          <w:rPr>
+            <w:rStyle w:val="ListLabel1"/>
+          </w:rPr>
+          <w:t>8</w:t>
+        </w:r>
+        <w:r>
+          <w:rPr>
+            <w:rStyle w:val="ListLabel1"/>
+          </w:rPr>
+          <w:fldChar w:fldCharType="end"/>
+        </w:r>
+      </w:hyperlink>
+    </w:p>
+    <w:p>
+      <w:pPr>
+        <w:pStyle w:val="Normal"/>
+        <w:tabs>
+          <w:tab w:val="clear" w:pos="720"/>
+          <w:tab w:val="right" w:pos="9360" w:leader="dot"/>
+        </w:tabs>
+        <w:spacing w:before="0" w:after="0"/>
+        <w:rPr/>
+      </w:pPr>
+      <w:hyperlink w:anchor="_Wave_1_4_General_Purpose_Even">
+        <w:r>
+          <w:rPr>
+            <w:rStyle w:val="ListLabel1"/>
+            <w:color w:val="000000"/>
+            <w:sz w:val="24"/>
+          </w:rPr>
+          <w:t>Waveform 1.4: General Purpose Event (GPE)</w:t>
+        </w:r>
+        <w:r>
+          <w:rPr>
+            <w:rStyle w:val="ListLabel1"/>
+          </w:rPr>
+          <w:tab/>
+        </w:r>
+        <w:r>
+          <w:rPr>
+            <w:rStyle w:val="ListLabel1"/>
+          </w:rPr>
+          <w:fldChar w:fldCharType="begin"/>
+        </w:r>
+        <w:r>
+          <w:rPr>
+            <w:rStyle w:val="ListLabel1"/>
+          </w:rPr>
+          <w:instrText xml:space="preserve"> PAGEREF _Wave_1_4_General_Purpose_Even \h </w:instrText>
+        </w:r>
+        <w:r>
+          <w:rPr>
+            <w:rStyle w:val="ListLabel1"/>
+          </w:rPr>
+          <w:fldChar w:fldCharType="separate"/>
+        </w:r>
+        <w:r>
+          <w:rPr>
+            <w:rStyle w:val="ListLabel1"/>
+          </w:rPr>
+          <w:t>8</w:t>
+        </w:r>
+        <w:r>
+          <w:rPr>
+            <w:rStyle w:val="ListLabel1"/>
+          </w:rPr>
+          <w:fldChar w:fldCharType="end"/>
+        </w:r>
+      </w:hyperlink>
     </w:p>
     <w:p>
       <w:pPr>
@@ -681,7 +961,7 @@
         <w:spacing w:before="0" w:after="120"/>
         <w:rPr/>
       </w:pPr>
-      <w:bookmarkStart w:id="2" w:name="__RefHeading___Toc1350_1538528003"/>
+      <w:bookmarkStart w:id="2" w:name="__RefHeading___Toc1394_2215448419"/>
       <w:bookmarkEnd w:id="2"/>
       <w:r>
         <w:rPr>
@@ -816,7 +1096,7 @@
         <w:spacing w:before="360" w:after="120"/>
         <w:rPr/>
       </w:pPr>
-      <w:bookmarkStart w:id="4" w:name="__RefHeading___Toc1352_1538528003"/>
+      <w:bookmarkStart w:id="4" w:name="__RefHeading___Toc1396_2215448419"/>
       <w:bookmarkStart w:id="5" w:name="apb-pmacpi---overview"/>
       <w:bookmarkEnd w:id="4"/>
       <w:r>
@@ -847,7 +1127,7 @@
         <w:spacing w:before="280" w:after="80"/>
         <w:rPr/>
       </w:pPr>
-      <w:bookmarkStart w:id="6" w:name="__RefHeading___Toc1354_1538528003"/>
+      <w:bookmarkStart w:id="6" w:name="__RefHeading___Toc1398_2215448419"/>
       <w:bookmarkStart w:id="7" w:name="introduction"/>
       <w:bookmarkEnd w:id="6"/>
       <w:r>
@@ -892,7 +1172,7 @@
         <w:spacing w:before="280" w:after="80"/>
         <w:rPr/>
       </w:pPr>
-      <w:bookmarkStart w:id="9" w:name="__RefHeading___Toc1356_1538528003"/>
+      <w:bookmarkStart w:id="9" w:name="__RefHeading___Toc1400_2215448419"/>
       <w:bookmarkStart w:id="10" w:name="key-features"/>
       <w:bookmarkEnd w:id="9"/>
       <w:r>
@@ -1023,7 +1303,7 @@
         <w:spacing w:before="280" w:after="80"/>
         <w:rPr/>
       </w:pPr>
-      <w:bookmarkStart w:id="12" w:name="__RefHeading___Toc1358_1538528003"/>
+      <w:bookmarkStart w:id="12" w:name="__RefHeading___Toc1402_2215448419"/>
       <w:bookmarkStart w:id="13" w:name="applications"/>
       <w:bookmarkEnd w:id="12"/>
       <w:r>
@@ -1126,7 +1406,7 @@
         <w:spacing w:before="280" w:after="80"/>
         <w:rPr/>
       </w:pPr>
-      <w:bookmarkStart w:id="15" w:name="__RefHeading___Toc1360_1538528003"/>
+      <w:bookmarkStart w:id="15" w:name="__RefHeading___Toc1404_2215448419"/>
       <w:bookmarkStart w:id="16" w:name="block-diagram"/>
       <w:bookmarkEnd w:id="15"/>
       <w:r>
@@ -1147,6 +1427,36 @@
         <w:tab/>
         <w:t>Block Diagram</w:t>
       </w:r>
+    </w:p>
+    <w:p>
+      <w:pPr>
+        <w:pStyle w:val="Heading3"/>
+        <w:spacing w:before="200" w:after="80"/>
+        <w:rPr/>
+      </w:pPr>
+      <w:bookmarkStart w:id="17" w:name="__RefHeading___Toc1406_2215448419"/>
+      <w:bookmarkStart w:id="18" w:name="figure-1.1-pmacpi-block-diagram"/>
+      <w:bookmarkStart w:id="19" w:name="_Fig_1_PM_ACPI_Block_Diagra"/>
+      <w:bookmarkEnd w:id="17"/>
+      <w:r>
+        <w:rPr>
+          <w:rStyle w:val="SectionNumber"/>
+          <w:b/>
+          <w:color w:val="404040"/>
+          <w:sz w:val="24"/>
+        </w:rPr>
+        <w:t>2.4.1</w:t>
+      </w:r>
+      <w:r>
+        <w:rPr>
+          <w:b/>
+          <w:color w:val="404040"/>
+          <w:sz w:val="24"/>
+        </w:rPr>
+        <w:tab/>
+        <w:t>Figure 1.1: PM/ACPI Block Diagram</w:t>
+      </w:r>
+      <w:bookmarkEnd w:id="19"/>
     </w:p>
     <w:p>
       <w:pPr>
@@ -1205,12 +1515,14 @@
         <w:pStyle w:val="ImageCaption"/>
         <w:rPr/>
       </w:pPr>
-      <w:bookmarkStart w:id="17" w:name="block-diagram"/>
+      <w:bookmarkStart w:id="20" w:name="block-diagram"/>
+      <w:bookmarkStart w:id="21" w:name="figure-1.1-pmacpi-block-diagram"/>
       <w:r>
         <w:rPr/>
         <w:t>PM/ACPI Block Diagram</w:t>
       </w:r>
-      <w:bookmarkEnd w:id="17"/>
+      <w:bookmarkEnd w:id="20"/>
+      <w:bookmarkEnd w:id="21"/>
     </w:p>
     <w:p>
       <w:pPr>
@@ -1221,9 +1533,9 @@
         <w:spacing w:before="280" w:after="80"/>
         <w:rPr/>
       </w:pPr>
-      <w:bookmarkStart w:id="18" w:name="__RefHeading___Toc1362_1538528003"/>
-      <w:bookmarkStart w:id="19" w:name="timing-diagrams"/>
-      <w:bookmarkEnd w:id="18"/>
+      <w:bookmarkStart w:id="22" w:name="__RefHeading___Toc1408_2215448419"/>
+      <w:bookmarkStart w:id="23" w:name="timing-diagrams"/>
+      <w:bookmarkEnd w:id="22"/>
       <w:r>
         <w:rPr>
           <w:rStyle w:val="SectionNumber"/>
@@ -1249,9 +1561,10 @@
         <w:spacing w:before="200" w:after="80"/>
         <w:rPr/>
       </w:pPr>
-      <w:bookmarkStart w:id="20" w:name="__RefHeading___Toc1364_1538528003"/>
-      <w:bookmarkStart w:id="21" w:name="sleep-entry-s3-suspend"/>
-      <w:bookmarkEnd w:id="20"/>
+      <w:bookmarkStart w:id="24" w:name="__RefHeading___Toc1410_2215448419"/>
+      <w:bookmarkStart w:id="25" w:name="waveform-1.1-sleep-entry-s3-suspend"/>
+      <w:bookmarkStart w:id="26" w:name="_Wave_1_1_Sleep_Entry__S3_Susp"/>
+      <w:bookmarkEnd w:id="24"/>
       <w:r>
         <w:rPr>
           <w:rStyle w:val="SectionNumber"/>
@@ -1268,8 +1581,9 @@
           <w:sz w:val="24"/>
         </w:rPr>
         <w:tab/>
-        <w:t>Sleep Entry (S3 Suspend)</w:t>
-      </w:r>
+        <w:t>Waveform 1.1: Sleep Entry (S3 Suspend)</w:t>
+      </w:r>
+      <w:bookmarkEnd w:id="26"/>
     </w:p>
     <w:p>
       <w:pPr>
@@ -1350,14 +1664,14 @@
         <w:pStyle w:val="BodyText"/>
         <w:rPr/>
       </w:pPr>
-      <w:bookmarkStart w:id="22" w:name="sleep-entry-s3-suspend"/>
+      <w:bookmarkStart w:id="27" w:name="waveform-1.1-sleep-entry-s3-suspend"/>
       <w:r>
         <w:rPr>
           <w:sz w:val="20"/>
         </w:rPr>
         <w:t>The sequence: 1. OS writes PM1_CNT with SLP_TYP (sleep type) and SLP_EN (enable) 2. PM controller initiates cache flush 3. Asserts SLP_S3# signal 4. Power removed from non-essential components</w:t>
       </w:r>
-      <w:bookmarkEnd w:id="22"/>
+      <w:bookmarkEnd w:id="27"/>
     </w:p>
     <w:p>
       <w:pPr>
@@ -1365,9 +1679,10 @@
         <w:spacing w:before="200" w:after="80"/>
         <w:rPr/>
       </w:pPr>
-      <w:bookmarkStart w:id="23" w:name="__RefHeading___Toc1366_1538528003"/>
-      <w:bookmarkStart w:id="24" w:name="wake-event"/>
-      <w:bookmarkEnd w:id="23"/>
+      <w:bookmarkStart w:id="28" w:name="__RefHeading___Toc1412_2215448419"/>
+      <w:bookmarkStart w:id="29" w:name="waveform-1.2-wake-event"/>
+      <w:bookmarkStart w:id="30" w:name="_Wave_1_2_Wake_Event"/>
+      <w:bookmarkEnd w:id="28"/>
       <w:r>
         <w:rPr>
           <w:rStyle w:val="SectionNumber"/>
@@ -1384,8 +1699,9 @@
           <w:sz w:val="24"/>
         </w:rPr>
         <w:tab/>
-        <w:t>Wake Event</w:t>
-      </w:r>
+        <w:t>Waveform 1.2: Wake Event</w:t>
+      </w:r>
+      <w:bookmarkEnd w:id="30"/>
     </w:p>
     <w:p>
       <w:pPr>
@@ -1466,14 +1782,14 @@
         <w:pStyle w:val="BodyText"/>
         <w:rPr/>
       </w:pPr>
-      <w:bookmarkStart w:id="25" w:name="wake-event"/>
+      <w:bookmarkStart w:id="31" w:name="waveform-1.2-wake-event"/>
       <w:r>
         <w:rPr>
           <w:sz w:val="20"/>
         </w:rPr>
         <w:t>Wake sequence: 1. Wake source detected (power button, RTC alarm, LAN, etc.) 2. Wake status latched 3. SLP_Sx# deasserted 4. Power restored, system resumes to S0</w:t>
       </w:r>
-      <w:bookmarkEnd w:id="25"/>
+      <w:bookmarkEnd w:id="31"/>
     </w:p>
     <w:p>
       <w:pPr>
@@ -1481,9 +1797,10 @@
         <w:spacing w:before="200" w:after="80"/>
         <w:rPr/>
       </w:pPr>
-      <w:bookmarkStart w:id="26" w:name="__RefHeading___Toc1368_1538528003"/>
-      <w:bookmarkStart w:id="27" w:name="pm-timer"/>
-      <w:bookmarkEnd w:id="26"/>
+      <w:bookmarkStart w:id="32" w:name="__RefHeading___Toc1414_2215448419"/>
+      <w:bookmarkStart w:id="33" w:name="waveform-1.3-pm-timer"/>
+      <w:bookmarkStart w:id="34" w:name="_Wave_1_3_PM_Timer"/>
+      <w:bookmarkEnd w:id="32"/>
       <w:r>
         <w:rPr>
           <w:rStyle w:val="SectionNumber"/>
@@ -1500,8 +1817,9 @@
           <w:sz w:val="24"/>
         </w:rPr>
         <w:tab/>
-        <w:t>PM Timer</w:t>
-      </w:r>
+        <w:t>Waveform 1.3: PM Timer</w:t>
+      </w:r>
+      <w:bookmarkEnd w:id="34"/>
     </w:p>
     <w:p>
       <w:pPr>
@@ -1582,14 +1900,14 @@
         <w:pStyle w:val="BodyText"/>
         <w:rPr/>
       </w:pPr>
-      <w:bookmarkStart w:id="28" w:name="pm-timer"/>
+      <w:bookmarkStart w:id="35" w:name="waveform-1.3-pm-timer"/>
       <w:r>
         <w:rPr>
           <w:sz w:val="20"/>
         </w:rPr>
         <w:t>The 24-bit (or 32-bit) free-running counter clocked at 3.579545 MHz provides high-resolution timing for the OS. Timer overflow generates TMR_STS if enabled.</w:t>
       </w:r>
-      <w:bookmarkEnd w:id="28"/>
+      <w:bookmarkEnd w:id="35"/>
     </w:p>
     <w:p>
       <w:pPr>
@@ -1597,9 +1915,10 @@
         <w:spacing w:before="200" w:after="80"/>
         <w:rPr/>
       </w:pPr>
-      <w:bookmarkStart w:id="29" w:name="__RefHeading___Toc1370_1538528003"/>
-      <w:bookmarkStart w:id="30" w:name="general-purpose-event-gpe"/>
-      <w:bookmarkEnd w:id="29"/>
+      <w:bookmarkStart w:id="36" w:name="__RefHeading___Toc1416_2215448419"/>
+      <w:bookmarkStart w:id="37" w:name="waveform-1.4-general-purpose-event-gpe"/>
+      <w:bookmarkStart w:id="38" w:name="_Wave_1_4_General_Purpose_Even"/>
+      <w:bookmarkEnd w:id="36"/>
       <w:r>
         <w:rPr>
           <w:rStyle w:val="SectionNumber"/>
@@ -1616,8 +1935,9 @@
           <w:sz w:val="24"/>
         </w:rPr>
         <w:tab/>
-        <w:t>General Purpose Event (GPE)</w:t>
-      </w:r>
+        <w:t>Waveform 1.4: General Purpose Event (GPE)</w:t>
+      </w:r>
+      <w:bookmarkEnd w:id="38"/>
     </w:p>
     <w:p>
       <w:pPr>
@@ -1698,16 +2018,16 @@
         <w:pStyle w:val="BodyText"/>
         <w:rPr/>
       </w:pPr>
-      <w:bookmarkStart w:id="31" w:name="timing-diagrams"/>
-      <w:bookmarkStart w:id="32" w:name="general-purpose-event-gpe"/>
+      <w:bookmarkStart w:id="39" w:name="timing-diagrams"/>
+      <w:bookmarkStart w:id="40" w:name="waveform-1.4-general-purpose-event-gpe"/>
       <w:r>
         <w:rPr>
           <w:sz w:val="20"/>
         </w:rPr>
         <w:t>GPE input edge sets status bit, which triggers SCI# if enabled. OS reads status, handles event, then writes 1-to-clear the status bit.</w:t>
       </w:r>
-      <w:bookmarkEnd w:id="31"/>
-      <w:bookmarkEnd w:id="32"/>
+      <w:bookmarkEnd w:id="39"/>
+      <w:bookmarkEnd w:id="40"/>
     </w:p>
     <w:p>
       <w:pPr>
@@ -1718,9 +2038,9 @@
         <w:spacing w:before="280" w:after="80"/>
         <w:rPr/>
       </w:pPr>
-      <w:bookmarkStart w:id="33" w:name="__RefHeading___Toc1372_1538528003"/>
-      <w:bookmarkStart w:id="34" w:name="register-summary"/>
-      <w:bookmarkEnd w:id="33"/>
+      <w:bookmarkStart w:id="41" w:name="__RefHeading___Toc1418_2215448419"/>
+      <w:bookmarkStart w:id="42" w:name="register-summary"/>
+      <w:bookmarkEnd w:id="41"/>
       <w:r>
         <w:rPr>
           <w:rStyle w:val="SectionNumber"/>
@@ -2760,8 +3080,8 @@
         <w:pStyle w:val="Normal"/>
         <w:rPr/>
       </w:pPr>
-      <w:bookmarkStart w:id="35" w:name="apb-pmacpi---overview"/>
-      <w:bookmarkStart w:id="36" w:name="register-summary"/>
+      <w:bookmarkStart w:id="43" w:name="apb-pmacpi---overview"/>
+      <w:bookmarkStart w:id="44" w:name="register-summary"/>
       <w:r>
         <w:rPr/>
         <mc:AlternateContent>
@@ -2817,8 +3137,8 @@
           </mc:Fallback>
         </mc:AlternateContent>
       </w:r>
-      <w:bookmarkEnd w:id="35"/>
-      <w:bookmarkEnd w:id="36"/>
+      <w:bookmarkEnd w:id="43"/>
+      <w:bookmarkEnd w:id="44"/>
     </w:p>
     <w:p>
       <w:pPr>
@@ -2827,9 +3147,9 @@
         <w:spacing w:before="360" w:after="120"/>
         <w:rPr/>
       </w:pPr>
-      <w:bookmarkStart w:id="37" w:name="__RefHeading___Toc1374_1538528003"/>
-      <w:bookmarkStart w:id="38" w:name="apb-pmacpi---register-map"/>
-      <w:bookmarkEnd w:id="37"/>
+      <w:bookmarkStart w:id="45" w:name="__RefHeading___Toc1420_2215448419"/>
+      <w:bookmarkStart w:id="46" w:name="apb-pmacpi---register-map"/>
+      <w:bookmarkEnd w:id="45"/>
       <w:r>
         <w:rPr>
           <w:rStyle w:val="SectionNumber"/>
@@ -2858,9 +3178,9 @@
         <w:spacing w:before="280" w:after="80"/>
         <w:rPr/>
       </w:pPr>
-      <w:bookmarkStart w:id="39" w:name="__RefHeading___Toc1376_1538528003"/>
-      <w:bookmarkStart w:id="40" w:name="register-summary-1"/>
-      <w:bookmarkEnd w:id="39"/>
+      <w:bookmarkStart w:id="47" w:name="__RefHeading___Toc1422_2215448419"/>
+      <w:bookmarkStart w:id="48" w:name="register-summary-1"/>
+      <w:bookmarkEnd w:id="47"/>
       <w:r>
         <w:rPr>
           <w:rStyle w:val="SectionNumber"/>
@@ -4072,7 +4392,7 @@
         <w:pStyle w:val="Normal"/>
         <w:rPr/>
       </w:pPr>
-      <w:bookmarkStart w:id="41" w:name="register-summary-1"/>
+      <w:bookmarkStart w:id="49" w:name="register-summary-1"/>
       <w:r>
         <w:rPr/>
         <mc:AlternateContent>
@@ -4128,7 +4448,7 @@
           </mc:Fallback>
         </mc:AlternateContent>
       </w:r>
-      <w:bookmarkEnd w:id="41"/>
+      <w:bookmarkEnd w:id="49"/>
     </w:p>
     <w:p>
       <w:pPr>
@@ -4139,9 +4459,9 @@
         <w:spacing w:before="280" w:after="80"/>
         <w:rPr/>
       </w:pPr>
-      <w:bookmarkStart w:id="42" w:name="__RefHeading___Toc1378_1538528003"/>
-      <w:bookmarkStart w:id="43" w:name="pm1_sts-0x00"/>
-      <w:bookmarkEnd w:id="42"/>
+      <w:bookmarkStart w:id="50" w:name="__RefHeading___Toc1424_2215448419"/>
+      <w:bookmarkStart w:id="51" w:name="pm1_sts-0x00"/>
+      <w:bookmarkEnd w:id="50"/>
       <w:r>
         <w:rPr>
           <w:rStyle w:val="SectionNumber"/>
@@ -5226,7 +5546,7 @@
         <w:pStyle w:val="Normal"/>
         <w:rPr/>
       </w:pPr>
-      <w:bookmarkStart w:id="44" w:name="pm1_sts-0x00"/>
+      <w:bookmarkStart w:id="52" w:name="pm1_sts-0x00"/>
       <w:r>
         <w:rPr/>
         <mc:AlternateContent>
@@ -5282,7 +5602,7 @@
           </mc:Fallback>
         </mc:AlternateContent>
       </w:r>
-      <w:bookmarkEnd w:id="44"/>
+      <w:bookmarkEnd w:id="52"/>
     </w:p>
     <w:p>
       <w:pPr>
@@ -5293,9 +5613,9 @@
         <w:spacing w:before="280" w:after="80"/>
         <w:rPr/>
       </w:pPr>
-      <w:bookmarkStart w:id="45" w:name="__RefHeading___Toc1380_1538528003"/>
-      <w:bookmarkStart w:id="46" w:name="pm1_en-0x04"/>
-      <w:bookmarkEnd w:id="45"/>
+      <w:bookmarkStart w:id="53" w:name="__RefHeading___Toc1426_2215448419"/>
+      <w:bookmarkStart w:id="54" w:name="pm1_en-0x04"/>
+      <w:bookmarkEnd w:id="53"/>
       <w:r>
         <w:rPr>
           <w:rStyle w:val="SectionNumber"/>
@@ -6126,7 +6446,7 @@
         <w:pStyle w:val="Normal"/>
         <w:rPr/>
       </w:pPr>
-      <w:bookmarkStart w:id="47" w:name="pm1_en-0x04"/>
+      <w:bookmarkStart w:id="55" w:name="pm1_en-0x04"/>
       <w:r>
         <w:rPr/>
         <mc:AlternateContent>
@@ -6182,7 +6502,7 @@
           </mc:Fallback>
         </mc:AlternateContent>
       </w:r>
-      <w:bookmarkEnd w:id="47"/>
+      <w:bookmarkEnd w:id="55"/>
     </w:p>
     <w:p>
       <w:pPr>
@@ -6193,9 +6513,9 @@
         <w:spacing w:before="280" w:after="80"/>
         <w:rPr/>
       </w:pPr>
-      <w:bookmarkStart w:id="48" w:name="__RefHeading___Toc1382_1538528003"/>
-      <w:bookmarkStart w:id="49" w:name="pm1_cnt-0x08"/>
-      <w:bookmarkEnd w:id="48"/>
+      <w:bookmarkStart w:id="56" w:name="__RefHeading___Toc1428_2215448419"/>
+      <w:bookmarkStart w:id="57" w:name="pm1_cnt-0x08"/>
+      <w:bookmarkEnd w:id="56"/>
       <w:r>
         <w:rPr>
           <w:rStyle w:val="SectionNumber"/>
@@ -7026,7 +7346,7 @@
         <w:pStyle w:val="Normal"/>
         <w:rPr/>
       </w:pPr>
-      <w:bookmarkStart w:id="50" w:name="pm1_cnt-0x08"/>
+      <w:bookmarkStart w:id="58" w:name="pm1_cnt-0x08"/>
       <w:r>
         <w:rPr/>
         <mc:AlternateContent>
@@ -7082,7 +7402,7 @@
           </mc:Fallback>
         </mc:AlternateContent>
       </w:r>
-      <w:bookmarkEnd w:id="50"/>
+      <w:bookmarkEnd w:id="58"/>
     </w:p>
     <w:p>
       <w:pPr>
@@ -7093,9 +7413,9 @@
         <w:spacing w:before="280" w:after="80"/>
         <w:rPr/>
       </w:pPr>
-      <w:bookmarkStart w:id="51" w:name="__RefHeading___Toc1384_1538528003"/>
-      <w:bookmarkStart w:id="52" w:name="pm_tmr-0x0c"/>
-      <w:bookmarkEnd w:id="51"/>
+      <w:bookmarkStart w:id="59" w:name="__RefHeading___Toc1430_2215448419"/>
+      <w:bookmarkStart w:id="60" w:name="pm_tmr-0x0c"/>
+      <w:bookmarkEnd w:id="59"/>
       <w:r>
         <w:rPr>
           <w:rStyle w:val="SectionNumber"/>
@@ -7502,8 +7822,8 @@
           <w:t>PM/ACPI Specification Index</w:t>
         </w:r>
       </w:hyperlink>
-      <w:bookmarkEnd w:id="38"/>
-      <w:bookmarkEnd w:id="52"/>
+      <w:bookmarkEnd w:id="46"/>
+      <w:bookmarkEnd w:id="60"/>
     </w:p>
     <w:sectPr>
       <w:footerReference w:type="even" r:id="rId15"/>
